--- a/Documentation/Spec/Spec.docx
+++ b/Documentation/Spec/Spec.docx
@@ -5136,69 +5136,19 @@
                 <w:sz w:val="20"/>
               </w:rPr>
             </w:pPr>
-            <w:proofErr w:type="spellStart"/>
             <w:r>
               <w:rPr>
                 <w:rFonts w:cs="Tahoma"/>
                 <w:sz w:val="20"/>
               </w:rPr>
-              <w:t>Contr</w:t>
-            </w:r>
-            <w:proofErr w:type="spellEnd"/>
+              <w:t>Contrôle camé</w:t>
+            </w:r>
             <w:r>
               <w:rPr>
                 <w:rFonts w:cs="Tahoma"/>
                 <w:sz w:val="20"/>
               </w:rPr>
-              <w:t>=</w:t>
-            </w:r>
-            <w:proofErr w:type="spellStart"/>
-            <w:r>
-              <w:rPr>
-                <w:rFonts w:cs="Tahoma"/>
-                <w:sz w:val="20"/>
-              </w:rPr>
-              <w:t>ole</w:t>
-            </w:r>
-            <w:proofErr w:type="spellEnd"/>
-            <w:r>
-              <w:rPr>
-                <w:rFonts w:cs="Tahoma"/>
-                <w:sz w:val="20"/>
-              </w:rPr>
-              <w:t xml:space="preserve"> </w:t>
-            </w:r>
-            <w:proofErr w:type="spellStart"/>
-            <w:r>
-              <w:rPr>
-                <w:rFonts w:cs="Tahoma"/>
-                <w:sz w:val="20"/>
-              </w:rPr>
-              <w:t>cam</w:t>
-            </w:r>
-            <w:proofErr w:type="spellEnd"/>
-            <w:r>
-              <w:rPr>
-                <w:rFonts w:cs="Tahoma"/>
-                <w:sz w:val="20"/>
-              </w:rPr>
-              <w:t> </w:t>
-            </w:r>
-            <w:proofErr w:type="gramStart"/>
-            <w:r>
-              <w:rPr>
-                <w:rFonts w:cs="Tahoma"/>
-                <w:sz w:val="20"/>
-              </w:rPr>
-              <w:t>;ra</w:t>
-            </w:r>
-            <w:proofErr w:type="gramEnd"/>
-            <w:r>
-              <w:rPr>
-                <w:rFonts w:cs="Tahoma"/>
-                <w:sz w:val="20"/>
-              </w:rPr>
-              <w:t>.</w:t>
+              <w:t>ra.</w:t>
             </w:r>
           </w:p>
         </w:tc>
@@ -5290,23 +5240,14 @@
                 <w:rFonts w:cs="Tahoma"/>
                 <w:sz w:val="20"/>
               </w:rPr>
-              <w:t xml:space="preserve">Visualisation </w:t>
-            </w:r>
-            <w:proofErr w:type="spellStart"/>
+              <w:t>Visualisation d’</w:t>
+            </w:r>
             <w:r>
               <w:rPr>
                 <w:rFonts w:cs="Tahoma"/>
                 <w:sz w:val="20"/>
               </w:rPr>
-              <w:t>d-une</w:t>
-            </w:r>
-            <w:proofErr w:type="spellEnd"/>
-            <w:r>
-              <w:rPr>
-                <w:rFonts w:cs="Tahoma"/>
-                <w:sz w:val="20"/>
-              </w:rPr>
-              <w:t xml:space="preserve"> rotation en 3D avec ses composantes affichables ou non affichables</w:t>
+              <w:t>une rotation en 3D avec ses composantes affichables ou non affichables</w:t>
             </w:r>
           </w:p>
         </w:tc>
@@ -5393,15 +5334,46 @@
                 <w:sz w:val="20"/>
               </w:rPr>
             </w:pPr>
-            <w:proofErr w:type="spellStart"/>
             <w:r>
               <w:rPr>
                 <w:rFonts w:cs="Tahoma"/>
                 <w:sz w:val="20"/>
               </w:rPr>
-              <w:t>Szmpa</w:t>
+              <w:t xml:space="preserve">Le </w:t>
+            </w:r>
+            <w:proofErr w:type="spellStart"/>
+            <w:r>
+              <w:rPr>
+                <w:rFonts w:cs="Tahoma"/>
+                <w:i/>
+                <w:sz w:val="20"/>
+              </w:rPr>
+              <w:t>framerate</w:t>
             </w:r>
             <w:proofErr w:type="spellEnd"/>
+            <w:r>
+              <w:rPr>
+                <w:rFonts w:cs="Tahoma"/>
+                <w:sz w:val="20"/>
+              </w:rPr>
+              <w:t xml:space="preserve"> doit être stable, autour de ~30 </w:t>
+            </w:r>
+            <w:proofErr w:type="spellStart"/>
+            <w:r>
+              <w:rPr>
+                <w:rFonts w:cs="Tahoma"/>
+                <w:sz w:val="20"/>
+              </w:rPr>
+              <w:t>ips</w:t>
+            </w:r>
+            <w:proofErr w:type="spellEnd"/>
+            <w:r>
+              <w:rPr>
+                <w:rFonts w:cs="Tahoma"/>
+                <w:sz w:val="20"/>
+              </w:rPr>
+              <w:t>.</w:t>
+            </w:r>
           </w:p>
         </w:tc>
       </w:tr>
@@ -5487,46 +5459,6 @@
                 <w:sz w:val="20"/>
               </w:rPr>
             </w:pPr>
-            <w:r>
-              <w:rPr>
-                <w:rFonts w:cs="Tahoma"/>
-                <w:sz w:val="20"/>
-              </w:rPr>
-              <w:t xml:space="preserve">Le </w:t>
-            </w:r>
-            <w:proofErr w:type="spellStart"/>
-            <w:r>
-              <w:rPr>
-                <w:rFonts w:cs="Tahoma"/>
-                <w:i/>
-                <w:sz w:val="20"/>
-              </w:rPr>
-              <w:t>framerate</w:t>
-            </w:r>
-            <w:proofErr w:type="spellEnd"/>
-            <w:r>
-              <w:rPr>
-                <w:rFonts w:cs="Tahoma"/>
-                <w:sz w:val="20"/>
-              </w:rPr>
-              <w:t xml:space="preserve"> doit être stable, autour de ~30 </w:t>
-            </w:r>
-            <w:proofErr w:type="spellStart"/>
-            <w:r>
-              <w:rPr>
-                <w:rFonts w:cs="Tahoma"/>
-                <w:sz w:val="20"/>
-              </w:rPr>
-              <w:t>ips</w:t>
-            </w:r>
-            <w:proofErr w:type="spellEnd"/>
-            <w:r>
-              <w:rPr>
-                <w:rFonts w:cs="Tahoma"/>
-                <w:sz w:val="20"/>
-              </w:rPr>
-              <w:t>.</w:t>
-            </w:r>
           </w:p>
         </w:tc>
       </w:tr>
@@ -5805,13 +5737,55 @@
               </w:rPr>
               <w:t>szmpa</w:t>
             </w:r>
-            <w:bookmarkStart w:id="0" w:name="_GoBack"/>
-            <w:bookmarkEnd w:id="0"/>
           </w:p>
         </w:tc>
       </w:tr>
     </w:tbl>
     <w:p/>
+    <w:p>
+      <w:r>
+        <w:br w:type="page"/>
+      </w:r>
+    </w:p>
+    <w:p>
+      <w:pPr>
+        <w:pStyle w:val="Titre1"/>
+      </w:pPr>
+      <w:r>
+        <w:lastRenderedPageBreak/>
+        <w:t>3 Spécification Technique</w:t>
+      </w:r>
+    </w:p>
+    <w:p>
+      <w:pPr>
+        <w:pStyle w:val="Titre2"/>
+      </w:pPr>
+      <w:r>
+        <w:t>3.1 Analyse du domaine métier</w:t>
+      </w:r>
+    </w:p>
+    <w:p>
+      <w:pPr>
+        <w:rPr>
+          <w:i/>
+        </w:rPr>
+      </w:pPr>
+      <w:r>
+        <w:rPr>
+          <w:i/>
+        </w:rPr>
+        <w:t>Les classe entités et leurs descriptions</w:t>
+      </w:r>
+    </w:p>
+    <w:p>
+      <w:pPr>
+        <w:rPr>
+          <w:lang w:val="en-GB"/>
+        </w:rPr>
+      </w:pPr>
+      <w:bookmarkStart w:id="0" w:name="_GoBack"/>
+      <w:bookmarkEnd w:id="0"/>
+    </w:p>
     <w:sectPr>
       <w:pgSz w:w="11906" w:h="16838"/>
       <w:pgMar w:top="1417" w:right="1417" w:bottom="1417" w:left="1417" w:header="708" w:footer="708" w:gutter="0"/>

--- a/Documentation/Spec/Spec.docx
+++ b/Documentation/Spec/Spec.docx
@@ -25,48 +25,28 @@
       </w:r>
     </w:p>
     <w:p>
+      <w:pPr>
+        <w:jc w:val="both"/>
+      </w:pPr>
       <w:r>
-        <w:t xml:space="preserve">Cette application sert à </w:t>
-      </w:r>
-      <w:r>
-        <w:t>afficher et animer des rotations de points dans l’espace autour d’un axe en utilisant deux méthodes différents, les matrices de rotation en utilisant les angles d’Euler et les Quaternions (généralisation des nombres complexes).</w:t>
+        <w:t>Cette application sert à afficher et animer des rotations de points dans l’espace autour d’un axe en utilisant deux méthodes différentes, les matrices de rotation en utilisant les angles d’Euler et les Quaternions (généralisation des nombres complexes).</w:t>
       </w:r>
     </w:p>
     <w:p>
       <w:pPr>
         <w:pStyle w:val="Titre2"/>
+        <w:jc w:val="both"/>
       </w:pPr>
       <w:r>
         <w:t>1.2 Objectif</w:t>
       </w:r>
     </w:p>
     <w:p>
+      <w:pPr>
+        <w:jc w:val="both"/>
+      </w:pPr>
       <w:r>
-        <w:t xml:space="preserve">Avoir une interface graphique qui affiche en </w:t>
-      </w:r>
-      <w:proofErr w:type="spellStart"/>
-      <w:r>
-        <w:t>dirrecte</w:t>
-      </w:r>
-      <w:proofErr w:type="spellEnd"/>
-      <w:r>
-        <w:t xml:space="preserve"> les mouvements </w:t>
-      </w:r>
-      <w:proofErr w:type="gramStart"/>
-      <w:r>
-        <w:t>a</w:t>
-      </w:r>
-      <w:proofErr w:type="gramEnd"/>
-      <w:r>
-        <w:t xml:space="preserve"> effectuer pour faire une rotation d’un objet dans l’espace ainsi que les </w:t>
-      </w:r>
-      <w:proofErr w:type="spellStart"/>
-      <w:r>
-        <w:t>resultats</w:t>
-      </w:r>
-      <w:proofErr w:type="spellEnd"/>
-      <w:r>
-        <w:t xml:space="preserve"> sous formes de matrices de rotation et de calculs matriciel.</w:t>
+        <w:t>Avoir une interface graphique qui affiche en direct les mouvements à effectuer pour faire une rotation d’un objet dans l’espace ainsi que les résultats sous formes de matrices de rotation et de calculs matriciels.</w:t>
       </w:r>
     </w:p>
     <w:p>
@@ -127,95 +107,188 @@
         <w:t>2.1.2 Cas d’utilisation</w:t>
       </w:r>
     </w:p>
+    <w:p/>
+    <w:tbl>
+      <w:tblPr>
+        <w:tblStyle w:val="Grilledutableau"/>
+        <w:tblW w:w="0" w:type="auto"/>
+        <w:tblBorders>
+          <w:top w:val="none" w:sz="0" w:space="0" w:color="auto"/>
+          <w:left w:val="none" w:sz="0" w:space="0" w:color="auto"/>
+          <w:bottom w:val="none" w:sz="0" w:space="0" w:color="auto"/>
+          <w:right w:val="none" w:sz="0" w:space="0" w:color="auto"/>
+        </w:tblBorders>
+        <w:tblLook w:val="04A0" w:firstRow="1" w:lastRow="0" w:firstColumn="1" w:lastColumn="0" w:noHBand="0" w:noVBand="1"/>
+      </w:tblPr>
+      <w:tblGrid>
+        <w:gridCol w:w="4212"/>
+        <w:gridCol w:w="5076"/>
+      </w:tblGrid>
+      <w:tr>
+        <w:tc>
+          <w:tcPr>
+            <w:tcW w:w="4606" w:type="dxa"/>
+          </w:tcPr>
+          <w:p>
+            <w:pPr>
+              <w:pStyle w:val="Paragraphedeliste"/>
+              <w:numPr>
+                <w:ilvl w:val="0"/>
+                <w:numId w:val="1"/>
+              </w:numPr>
+            </w:pPr>
+            <w:r>
+              <w:t>UC1 : Ajouter un objet</w:t>
+            </w:r>
+          </w:p>
+          <w:p>
+            <w:pPr>
+              <w:pStyle w:val="Paragraphedeliste"/>
+              <w:numPr>
+                <w:ilvl w:val="0"/>
+                <w:numId w:val="1"/>
+              </w:numPr>
+            </w:pPr>
+            <w:r>
+              <w:t>UC2 : Ajouter un axe de rotation</w:t>
+            </w:r>
+          </w:p>
+          <w:p>
+            <w:pPr>
+              <w:pStyle w:val="Paragraphedeliste"/>
+              <w:numPr>
+                <w:ilvl w:val="0"/>
+                <w:numId w:val="1"/>
+              </w:numPr>
+            </w:pPr>
+            <w:r>
+              <w:t>UC3 : Ajouter une rotation</w:t>
+            </w:r>
+          </w:p>
+          <w:p>
+            <w:pPr>
+              <w:pStyle w:val="Paragraphedeliste"/>
+              <w:numPr>
+                <w:ilvl w:val="0"/>
+                <w:numId w:val="1"/>
+              </w:numPr>
+            </w:pPr>
+            <w:r>
+              <w:t>UC4 : Sauvegarder</w:t>
+            </w:r>
+          </w:p>
+          <w:p>
+            <w:pPr>
+              <w:pStyle w:val="Paragraphedeliste"/>
+              <w:numPr>
+                <w:ilvl w:val="0"/>
+                <w:numId w:val="1"/>
+              </w:numPr>
+            </w:pPr>
+            <w:r>
+              <w:t>UC5 : Ouvrir</w:t>
+            </w:r>
+          </w:p>
+          <w:p>
+            <w:pPr>
+              <w:pStyle w:val="Paragraphedeliste"/>
+              <w:numPr>
+                <w:ilvl w:val="0"/>
+                <w:numId w:val="1"/>
+              </w:numPr>
+            </w:pPr>
+            <w:r>
+              <w:t>UC6 : Gestion de la vue</w:t>
+            </w:r>
+          </w:p>
+        </w:tc>
+        <w:tc>
+          <w:tcPr>
+            <w:tcW w:w="4606" w:type="dxa"/>
+          </w:tcPr>
+          <w:p>
+            <w:r>
+              <w:rPr>
+                <w:noProof/>
+                <w:lang w:eastAsia="fr-CH"/>
+              </w:rPr>
+              <w:drawing>
+                <wp:inline distT="0" distB="0" distL="0" distR="0">
+                  <wp:extent cx="3076575" cy="3419475"/>
+                  <wp:effectExtent l="0" t="0" r="9525" b="9525"/>
+                  <wp:docPr id="8" name="Image 8" descr="C:\Users\karim.luy\He-ARC\INF2dlm-b\Projet P2 - Java\TurboSpin\Documentation\Spec\UseCase.png"/>
+                  <wp:cNvGraphicFramePr>
+                    <a:graphicFrameLocks xmlns:a="http://schemas.openxmlformats.org/drawingml/2006/main" noChangeAspect="1"/>
+                  </wp:cNvGraphicFramePr>
+                  <a:graphic xmlns:a="http://schemas.openxmlformats.org/drawingml/2006/main">
+                    <a:graphicData uri="http://schemas.openxmlformats.org/drawingml/2006/picture">
+                      <pic:pic xmlns:pic="http://schemas.openxmlformats.org/drawingml/2006/picture">
+                        <pic:nvPicPr>
+                          <pic:cNvPr id="0" name="Picture 1" descr="C:\Users\karim.luy\He-ARC\INF2dlm-b\Projet P2 - Java\TurboSpin\Documentation\Spec\UseCase.png"/>
+                          <pic:cNvPicPr>
+                            <a:picLocks noChangeAspect="1" noChangeArrowheads="1"/>
+                          </pic:cNvPicPr>
+                        </pic:nvPicPr>
+                        <pic:blipFill>
+                          <a:blip r:embed="rId6">
+                            <a:extLst>
+                              <a:ext uri="{28A0092B-C50C-407E-A947-70E740481C1C}">
+                                <a14:useLocalDpi xmlns:a14="http://schemas.microsoft.com/office/drawing/2010/main" val="0"/>
+                              </a:ext>
+                            </a:extLst>
+                          </a:blip>
+                          <a:srcRect/>
+                          <a:stretch>
+                            <a:fillRect/>
+                          </a:stretch>
+                        </pic:blipFill>
+                        <pic:spPr bwMode="auto">
+                          <a:xfrm>
+                            <a:off x="0" y="0"/>
+                            <a:ext cx="3076575" cy="3419475"/>
+                          </a:xfrm>
+                          <a:prstGeom prst="rect">
+                            <a:avLst/>
+                          </a:prstGeom>
+                          <a:noFill/>
+                          <a:ln>
+                            <a:noFill/>
+                          </a:ln>
+                        </pic:spPr>
+                      </pic:pic>
+                    </a:graphicData>
+                  </a:graphic>
+                </wp:inline>
+              </w:drawing>
+            </w:r>
+            <w:bookmarkStart w:id="0" w:name="_GoBack"/>
+            <w:bookmarkEnd w:id="0"/>
+          </w:p>
+        </w:tc>
+      </w:tr>
+    </w:tbl>
+    <w:p/>
     <w:p>
       <w:pPr>
-        <w:pStyle w:val="Paragraphedeliste"/>
-        <w:numPr>
-          <w:ilvl w:val="0"/>
-          <w:numId w:val="1"/>
-        </w:numPr>
+        <w:rPr>
+          <w:rFonts w:asciiTheme="majorHAnsi" w:eastAsiaTheme="majorEastAsia" w:hAnsiTheme="majorHAnsi" w:cstheme="majorBidi"/>
+          <w:b/>
+          <w:bCs/>
+          <w:color w:val="4F81BD" w:themeColor="accent1"/>
+          <w:sz w:val="26"/>
+          <w:szCs w:val="26"/>
+        </w:rPr>
       </w:pPr>
       <w:r>
-        <w:t>UC1 : Ajouter un objet</w:t>
+        <w:br w:type="page"/>
       </w:r>
     </w:p>
     <w:p>
       <w:pPr>
-        <w:pStyle w:val="Paragraphedeliste"/>
-        <w:numPr>
-          <w:ilvl w:val="0"/>
-          <w:numId w:val="1"/>
-        </w:numPr>
+        <w:pStyle w:val="Titre2"/>
       </w:pPr>
       <w:r>
-        <w:t>UC2 : Ajouter un axe de rotation</w:t>
-      </w:r>
-    </w:p>
-    <w:p>
-      <w:pPr>
-        <w:pStyle w:val="Paragraphedeliste"/>
-        <w:numPr>
-          <w:ilvl w:val="0"/>
-          <w:numId w:val="1"/>
-        </w:numPr>
-      </w:pPr>
-      <w:r>
-        <w:t>UC3 : Ajouter une rotation</w:t>
-      </w:r>
-    </w:p>
-    <w:p>
-      <w:pPr>
-        <w:pStyle w:val="Paragraphedeliste"/>
-        <w:numPr>
-          <w:ilvl w:val="0"/>
-          <w:numId w:val="1"/>
-        </w:numPr>
-      </w:pPr>
-      <w:r>
-        <w:t>UC4</w:t>
-      </w:r>
-      <w:r>
-        <w:t> : Sauvegarder</w:t>
-      </w:r>
-    </w:p>
-    <w:p>
-      <w:pPr>
-        <w:pStyle w:val="Paragraphedeliste"/>
-        <w:numPr>
-          <w:ilvl w:val="0"/>
-          <w:numId w:val="1"/>
-        </w:numPr>
-      </w:pPr>
-      <w:r>
-        <w:t>UC5</w:t>
-      </w:r>
-      <w:r>
-        <w:t> : Ouvrir</w:t>
-      </w:r>
-    </w:p>
-    <w:p>
-      <w:pPr>
-        <w:pStyle w:val="Paragraphedeliste"/>
-        <w:numPr>
-          <w:ilvl w:val="0"/>
-          <w:numId w:val="1"/>
-        </w:numPr>
-      </w:pPr>
-      <w:r>
-        <w:t>UC6</w:t>
-      </w:r>
-      <w:r>
-        <w:t xml:space="preserve"> : </w:t>
-      </w:r>
-      <w:r>
-        <w:t>Gestion de la vue</w:t>
-      </w:r>
-    </w:p>
-    <w:p>
-      <w:pPr>
-        <w:pStyle w:val="Titre2"/>
-      </w:pPr>
-      <w:r>
+        <w:lastRenderedPageBreak/>
         <w:t>2.2 Scenarios</w:t>
       </w:r>
     </w:p>
@@ -950,13 +1023,82 @@
     <w:p>
       <w:pPr>
         <w:pStyle w:val="Titre3"/>
-      </w:pPr>
+        <w:jc w:val="center"/>
+      </w:pPr>
+      <w:r>
+        <w:rPr>
+          <w:noProof/>
+          <w:lang w:eastAsia="fr-CH"/>
+        </w:rPr>
+        <w:drawing>
+          <wp:inline distT="0" distB="0" distL="0" distR="0">
+            <wp:extent cx="4143375" cy="5191125"/>
+            <wp:effectExtent l="0" t="0" r="9525" b="9525"/>
+            <wp:docPr id="1" name="Image 1" descr="C:\Users\karim.luy\He-ARC\INF2dlm-b\Projet P2 - Java\TurboSpin\Documentation\Spec\DSS_AO.png"/>
+            <wp:cNvGraphicFramePr>
+              <a:graphicFrameLocks xmlns:a="http://schemas.openxmlformats.org/drawingml/2006/main" noChangeAspect="1"/>
+            </wp:cNvGraphicFramePr>
+            <a:graphic xmlns:a="http://schemas.openxmlformats.org/drawingml/2006/main">
+              <a:graphicData uri="http://schemas.openxmlformats.org/drawingml/2006/picture">
+                <pic:pic xmlns:pic="http://schemas.openxmlformats.org/drawingml/2006/picture">
+                  <pic:nvPicPr>
+                    <pic:cNvPr id="0" name="Picture 1" descr="C:\Users\karim.luy\He-ARC\INF2dlm-b\Projet P2 - Java\TurboSpin\Documentation\Spec\DSS_AO.png"/>
+                    <pic:cNvPicPr>
+                      <a:picLocks noChangeAspect="1" noChangeArrowheads="1"/>
+                    </pic:cNvPicPr>
+                  </pic:nvPicPr>
+                  <pic:blipFill>
+                    <a:blip r:embed="rId7">
+                      <a:extLst>
+                        <a:ext uri="{28A0092B-C50C-407E-A947-70E740481C1C}">
+                          <a14:useLocalDpi xmlns:a14="http://schemas.microsoft.com/office/drawing/2010/main" val="0"/>
+                        </a:ext>
+                      </a:extLst>
+                    </a:blip>
+                    <a:srcRect/>
+                    <a:stretch>
+                      <a:fillRect/>
+                    </a:stretch>
+                  </pic:blipFill>
+                  <pic:spPr bwMode="auto">
+                    <a:xfrm>
+                      <a:off x="0" y="0"/>
+                      <a:ext cx="4143375" cy="5191125"/>
+                    </a:xfrm>
+                    <a:prstGeom prst="rect">
+                      <a:avLst/>
+                    </a:prstGeom>
+                    <a:noFill/>
+                    <a:ln>
+                      <a:noFill/>
+                    </a:ln>
+                  </pic:spPr>
+                </pic:pic>
+              </a:graphicData>
+            </a:graphic>
+          </wp:inline>
+        </w:drawing>
+      </w:r>
     </w:p>
     <w:p>
       <w:pPr>
+        <w:rPr>
+          <w:rFonts w:asciiTheme="majorHAnsi" w:eastAsiaTheme="majorEastAsia" w:hAnsiTheme="majorHAnsi" w:cstheme="majorBidi"/>
+          <w:b/>
+          <w:bCs/>
+          <w:color w:val="4F81BD" w:themeColor="accent1"/>
+        </w:rPr>
+      </w:pPr>
+      <w:r>
+        <w:br w:type="page"/>
+      </w:r>
+    </w:p>
+    <w:p>
+      <w:pPr>
         <w:pStyle w:val="Titre3"/>
       </w:pPr>
       <w:r>
+        <w:lastRenderedPageBreak/>
         <w:t>2.2.2 UC2 : Ajouter un axe de rotation</w:t>
       </w:r>
     </w:p>
@@ -1734,7 +1876,6 @@
         </w:rPr>
       </w:pPr>
       <w:r>
-        <w:lastRenderedPageBreak/>
         <w:t xml:space="preserve">2.2.2.2 Diagramme de séquence système </w:t>
       </w:r>
     </w:p>
@@ -1742,8 +1883,79 @@
       <w:pPr>
         <w:pStyle w:val="Titre3"/>
       </w:pPr>
+    </w:p>
+    <w:p>
+      <w:pPr>
+        <w:pStyle w:val="Titre3"/>
+        <w:jc w:val="center"/>
+      </w:pPr>
       <w:r>
-        <w:t xml:space="preserve"> </w:t>
+        <w:rPr>
+          <w:noProof/>
+          <w:lang w:eastAsia="fr-CH"/>
+        </w:rPr>
+        <w:drawing>
+          <wp:anchor distT="0" distB="0" distL="114300" distR="114300" simplePos="0" relativeHeight="251660288" behindDoc="1" locked="0" layoutInCell="1" allowOverlap="1" wp14:anchorId="40C41343" wp14:editId="3D23BCB8">
+            <wp:simplePos x="0" y="0"/>
+            <wp:positionH relativeFrom="column">
+              <wp:posOffset>900430</wp:posOffset>
+            </wp:positionH>
+            <wp:positionV relativeFrom="paragraph">
+              <wp:posOffset>121920</wp:posOffset>
+            </wp:positionV>
+            <wp:extent cx="3400425" cy="4225290"/>
+            <wp:effectExtent l="0" t="0" r="9525" b="3810"/>
+            <wp:wrapNone/>
+            <wp:docPr id="2" name="Image 2" descr="C:\Users\karim.luy\He-ARC\INF2dlm-b\Projet P2 - Java\TurboSpin\Documentation\Spec\DSS_AA.png"/>
+            <wp:cNvGraphicFramePr>
+              <a:graphicFrameLocks xmlns:a="http://schemas.openxmlformats.org/drawingml/2006/main" noChangeAspect="1"/>
+            </wp:cNvGraphicFramePr>
+            <a:graphic xmlns:a="http://schemas.openxmlformats.org/drawingml/2006/main">
+              <a:graphicData uri="http://schemas.openxmlformats.org/drawingml/2006/picture">
+                <pic:pic xmlns:pic="http://schemas.openxmlformats.org/drawingml/2006/picture">
+                  <pic:nvPicPr>
+                    <pic:cNvPr id="0" name="Picture 2" descr="C:\Users\karim.luy\He-ARC\INF2dlm-b\Projet P2 - Java\TurboSpin\Documentation\Spec\DSS_AA.png"/>
+                    <pic:cNvPicPr>
+                      <a:picLocks noChangeAspect="1" noChangeArrowheads="1"/>
+                    </pic:cNvPicPr>
+                  </pic:nvPicPr>
+                  <pic:blipFill>
+                    <a:blip r:embed="rId8">
+                      <a:extLst>
+                        <a:ext uri="{28A0092B-C50C-407E-A947-70E740481C1C}">
+                          <a14:useLocalDpi xmlns:a14="http://schemas.microsoft.com/office/drawing/2010/main" val="0"/>
+                        </a:ext>
+                      </a:extLst>
+                    </a:blip>
+                    <a:srcRect/>
+                    <a:stretch>
+                      <a:fillRect/>
+                    </a:stretch>
+                  </pic:blipFill>
+                  <pic:spPr bwMode="auto">
+                    <a:xfrm>
+                      <a:off x="0" y="0"/>
+                      <a:ext cx="3400425" cy="4225290"/>
+                    </a:xfrm>
+                    <a:prstGeom prst="rect">
+                      <a:avLst/>
+                    </a:prstGeom>
+                    <a:noFill/>
+                    <a:ln>
+                      <a:noFill/>
+                    </a:ln>
+                  </pic:spPr>
+                </pic:pic>
+              </a:graphicData>
+            </a:graphic>
+            <wp14:sizeRelH relativeFrom="page">
+              <wp14:pctWidth>0</wp14:pctWidth>
+            </wp14:sizeRelH>
+            <wp14:sizeRelV relativeFrom="page">
+              <wp14:pctHeight>0</wp14:pctHeight>
+            </wp14:sizeRelV>
+          </wp:anchor>
+        </w:drawing>
       </w:r>
     </w:p>
     <w:p>
@@ -1773,29 +1985,23 @@
     </w:p>
     <w:p>
       <w:pPr>
-        <w:pStyle w:val="Titre3"/>
-      </w:pPr>
+        <w:rPr>
+          <w:rFonts w:asciiTheme="majorHAnsi" w:eastAsiaTheme="majorEastAsia" w:hAnsiTheme="majorHAnsi" w:cstheme="majorBidi"/>
+          <w:b/>
+          <w:bCs/>
+          <w:color w:val="4F81BD" w:themeColor="accent1"/>
+        </w:rPr>
+      </w:pPr>
+      <w:r>
+        <w:br w:type="page"/>
+      </w:r>
     </w:p>
     <w:p>
       <w:pPr>
         <w:pStyle w:val="Titre3"/>
       </w:pPr>
-    </w:p>
-    <w:p>
-      <w:pPr>
-        <w:pStyle w:val="Titre3"/>
-      </w:pPr>
-    </w:p>
-    <w:p>
-      <w:pPr>
-        <w:pStyle w:val="Titre3"/>
-      </w:pPr>
-    </w:p>
-    <w:p>
-      <w:pPr>
-        <w:pStyle w:val="Titre3"/>
-      </w:pPr>
       <w:r>
+        <w:lastRenderedPageBreak/>
         <w:t xml:space="preserve">2.2.3 UC3 : </w:t>
       </w:r>
       <w:r>
@@ -2603,7 +2809,6 @@
         <w:pStyle w:val="Titre4"/>
       </w:pPr>
       <w:r>
-        <w:lastRenderedPageBreak/>
         <w:t xml:space="preserve">2.2.3.2 Diagramme de séquence système </w:t>
       </w:r>
     </w:p>
@@ -2611,13 +2816,95 @@
       <w:pPr>
         <w:pStyle w:val="Titre3"/>
       </w:pPr>
+      <w:r>
+        <w:rPr>
+          <w:noProof/>
+          <w:lang w:eastAsia="fr-CH"/>
+        </w:rPr>
+        <w:drawing>
+          <wp:anchor distT="0" distB="0" distL="114300" distR="114300" simplePos="0" relativeHeight="251659264" behindDoc="1" locked="0" layoutInCell="1" allowOverlap="1" wp14:anchorId="39338C28" wp14:editId="0994B99E">
+            <wp:simplePos x="0" y="0"/>
+            <wp:positionH relativeFrom="column">
+              <wp:posOffset>681355</wp:posOffset>
+            </wp:positionH>
+            <wp:positionV relativeFrom="paragraph">
+              <wp:posOffset>76835</wp:posOffset>
+            </wp:positionV>
+            <wp:extent cx="3915410" cy="3962400"/>
+            <wp:effectExtent l="0" t="0" r="8890" b="0"/>
+            <wp:wrapNone/>
+            <wp:docPr id="3" name="Image 3" descr="C:\Users\karim.luy\He-ARC\INF2dlm-b\Projet P2 - Java\TurboSpin\Documentation\Spec\DSS_AR.png"/>
+            <wp:cNvGraphicFramePr>
+              <a:graphicFrameLocks xmlns:a="http://schemas.openxmlformats.org/drawingml/2006/main" noChangeAspect="1"/>
+            </wp:cNvGraphicFramePr>
+            <a:graphic xmlns:a="http://schemas.openxmlformats.org/drawingml/2006/main">
+              <a:graphicData uri="http://schemas.openxmlformats.org/drawingml/2006/picture">
+                <pic:pic xmlns:pic="http://schemas.openxmlformats.org/drawingml/2006/picture">
+                  <pic:nvPicPr>
+                    <pic:cNvPr id="0" name="Picture 3" descr="C:\Users\karim.luy\He-ARC\INF2dlm-b\Projet P2 - Java\TurboSpin\Documentation\Spec\DSS_AR.png"/>
+                    <pic:cNvPicPr>
+                      <a:picLocks noChangeAspect="1" noChangeArrowheads="1"/>
+                    </pic:cNvPicPr>
+                  </pic:nvPicPr>
+                  <pic:blipFill>
+                    <a:blip r:embed="rId9">
+                      <a:extLst>
+                        <a:ext uri="{28A0092B-C50C-407E-A947-70E740481C1C}">
+                          <a14:useLocalDpi xmlns:a14="http://schemas.microsoft.com/office/drawing/2010/main" val="0"/>
+                        </a:ext>
+                      </a:extLst>
+                    </a:blip>
+                    <a:srcRect/>
+                    <a:stretch>
+                      <a:fillRect/>
+                    </a:stretch>
+                  </pic:blipFill>
+                  <pic:spPr bwMode="auto">
+                    <a:xfrm>
+                      <a:off x="0" y="0"/>
+                      <a:ext cx="3915410" cy="3962400"/>
+                    </a:xfrm>
+                    <a:prstGeom prst="rect">
+                      <a:avLst/>
+                    </a:prstGeom>
+                    <a:noFill/>
+                    <a:ln>
+                      <a:noFill/>
+                    </a:ln>
+                  </pic:spPr>
+                </pic:pic>
+              </a:graphicData>
+            </a:graphic>
+            <wp14:sizeRelH relativeFrom="page">
+              <wp14:pctWidth>0</wp14:pctWidth>
+            </wp14:sizeRelH>
+            <wp14:sizeRelV relativeFrom="page">
+              <wp14:pctHeight>0</wp14:pctHeight>
+            </wp14:sizeRelV>
+          </wp:anchor>
+        </w:drawing>
+      </w:r>
     </w:p>
     <w:p/>
     <w:p>
       <w:pPr>
+        <w:rPr>
+          <w:rFonts w:asciiTheme="majorHAnsi" w:eastAsiaTheme="majorEastAsia" w:hAnsiTheme="majorHAnsi" w:cstheme="majorBidi"/>
+          <w:b/>
+          <w:bCs/>
+          <w:color w:val="4F81BD" w:themeColor="accent1"/>
+        </w:rPr>
+      </w:pPr>
+      <w:r>
+        <w:br w:type="page"/>
+      </w:r>
+    </w:p>
+    <w:p>
+      <w:pPr>
         <w:pStyle w:val="Titre3"/>
       </w:pPr>
       <w:r>
+        <w:lastRenderedPageBreak/>
         <w:t xml:space="preserve">2.2.4 UC4 : </w:t>
       </w:r>
       <w:r>
@@ -3387,7 +3674,6 @@
         </w:tc>
       </w:tr>
     </w:tbl>
-    <w:p/>
     <w:p>
       <w:pPr>
         <w:pStyle w:val="Titre4"/>
@@ -3397,11 +3683,75 @@
       </w:r>
     </w:p>
     <w:p>
-      <w:pPr>
-        <w:pStyle w:val="Titre3"/>
-      </w:pPr>
+      <w:r>
+        <w:rPr>
+          <w:noProof/>
+          <w:lang w:eastAsia="fr-CH"/>
+        </w:rPr>
+        <w:drawing>
+          <wp:anchor distT="0" distB="0" distL="114300" distR="114300" simplePos="0" relativeHeight="251658240" behindDoc="1" locked="0" layoutInCell="1" allowOverlap="1" wp14:anchorId="2A1C9FFF" wp14:editId="2732BDF9">
+            <wp:simplePos x="0" y="0"/>
+            <wp:positionH relativeFrom="column">
+              <wp:posOffset>633730</wp:posOffset>
+            </wp:positionH>
+            <wp:positionV relativeFrom="paragraph">
+              <wp:posOffset>123825</wp:posOffset>
+            </wp:positionV>
+            <wp:extent cx="4448175" cy="4431030"/>
+            <wp:effectExtent l="0" t="0" r="9525" b="7620"/>
+            <wp:wrapNone/>
+            <wp:docPr id="4" name="Image 4" descr="C:\Users\karim.luy\He-ARC\INF2dlm-b\Projet P2 - Java\TurboSpin\Documentation\Spec\DSS_S.png"/>
+            <wp:cNvGraphicFramePr>
+              <a:graphicFrameLocks xmlns:a="http://schemas.openxmlformats.org/drawingml/2006/main" noChangeAspect="1"/>
+            </wp:cNvGraphicFramePr>
+            <a:graphic xmlns:a="http://schemas.openxmlformats.org/drawingml/2006/main">
+              <a:graphicData uri="http://schemas.openxmlformats.org/drawingml/2006/picture">
+                <pic:pic xmlns:pic="http://schemas.openxmlformats.org/drawingml/2006/picture">
+                  <pic:nvPicPr>
+                    <pic:cNvPr id="0" name="Picture 4" descr="C:\Users\karim.luy\He-ARC\INF2dlm-b\Projet P2 - Java\TurboSpin\Documentation\Spec\DSS_S.png"/>
+                    <pic:cNvPicPr>
+                      <a:picLocks noChangeAspect="1" noChangeArrowheads="1"/>
+                    </pic:cNvPicPr>
+                  </pic:nvPicPr>
+                  <pic:blipFill>
+                    <a:blip r:embed="rId10">
+                      <a:extLst>
+                        <a:ext uri="{28A0092B-C50C-407E-A947-70E740481C1C}">
+                          <a14:useLocalDpi xmlns:a14="http://schemas.microsoft.com/office/drawing/2010/main" val="0"/>
+                        </a:ext>
+                      </a:extLst>
+                    </a:blip>
+                    <a:srcRect/>
+                    <a:stretch>
+                      <a:fillRect/>
+                    </a:stretch>
+                  </pic:blipFill>
+                  <pic:spPr bwMode="auto">
+                    <a:xfrm>
+                      <a:off x="0" y="0"/>
+                      <a:ext cx="4448175" cy="4431030"/>
+                    </a:xfrm>
+                    <a:prstGeom prst="rect">
+                      <a:avLst/>
+                    </a:prstGeom>
+                    <a:noFill/>
+                    <a:ln>
+                      <a:noFill/>
+                    </a:ln>
+                  </pic:spPr>
+                </pic:pic>
+              </a:graphicData>
+            </a:graphic>
+            <wp14:sizeRelH relativeFrom="page">
+              <wp14:pctWidth>0</wp14:pctWidth>
+            </wp14:sizeRelH>
+            <wp14:sizeRelV relativeFrom="page">
+              <wp14:pctHeight>0</wp14:pctHeight>
+            </wp14:sizeRelV>
+          </wp:anchor>
+        </w:drawing>
+      </w:r>
     </w:p>
-    <w:p/>
     <w:p/>
     <w:p/>
     <w:p/>
@@ -4145,13 +4495,10 @@
         <w:t xml:space="preserve">2.2.5.2 Diagramme de séquence système </w:t>
       </w:r>
     </w:p>
+    <w:p/>
     <w:p>
       <w:pPr>
-        <w:pStyle w:val="Titre3"/>
-      </w:pPr>
-    </w:p>
-    <w:p>
-      <w:pPr>
+        <w:jc w:val="center"/>
         <w:rPr>
           <w:rFonts w:asciiTheme="majorHAnsi" w:eastAsiaTheme="majorEastAsia" w:hAnsiTheme="majorHAnsi" w:cstheme="majorBidi"/>
           <w:b/>
@@ -4159,6 +4506,64 @@
           <w:color w:val="4F81BD" w:themeColor="accent1"/>
         </w:rPr>
       </w:pPr>
+      <w:r>
+        <w:rPr>
+          <w:rFonts w:asciiTheme="majorHAnsi" w:eastAsiaTheme="majorEastAsia" w:hAnsiTheme="majorHAnsi" w:cstheme="majorBidi"/>
+          <w:b/>
+          <w:bCs/>
+          <w:noProof/>
+          <w:color w:val="4F81BD" w:themeColor="accent1"/>
+          <w:lang w:eastAsia="fr-CH"/>
+        </w:rPr>
+        <w:drawing>
+          <wp:inline distT="0" distB="0" distL="0" distR="0">
+            <wp:extent cx="5057775" cy="4114800"/>
+            <wp:effectExtent l="0" t="0" r="9525" b="0"/>
+            <wp:docPr id="6" name="Image 6" descr="C:\Users\karim.luy\He-ARC\INF2dlm-b\Projet P2 - Java\TurboSpin\Documentation\Spec\DSS_O.png"/>
+            <wp:cNvGraphicFramePr>
+              <a:graphicFrameLocks xmlns:a="http://schemas.openxmlformats.org/drawingml/2006/main" noChangeAspect="1"/>
+            </wp:cNvGraphicFramePr>
+            <a:graphic xmlns:a="http://schemas.openxmlformats.org/drawingml/2006/main">
+              <a:graphicData uri="http://schemas.openxmlformats.org/drawingml/2006/picture">
+                <pic:pic xmlns:pic="http://schemas.openxmlformats.org/drawingml/2006/picture">
+                  <pic:nvPicPr>
+                    <pic:cNvPr id="0" name="Picture 6" descr="C:\Users\karim.luy\He-ARC\INF2dlm-b\Projet P2 - Java\TurboSpin\Documentation\Spec\DSS_O.png"/>
+                    <pic:cNvPicPr>
+                      <a:picLocks noChangeAspect="1" noChangeArrowheads="1"/>
+                    </pic:cNvPicPr>
+                  </pic:nvPicPr>
+                  <pic:blipFill>
+                    <a:blip r:embed="rId11">
+                      <a:extLst>
+                        <a:ext uri="{28A0092B-C50C-407E-A947-70E740481C1C}">
+                          <a14:useLocalDpi xmlns:a14="http://schemas.microsoft.com/office/drawing/2010/main" val="0"/>
+                        </a:ext>
+                      </a:extLst>
+                    </a:blip>
+                    <a:srcRect/>
+                    <a:stretch>
+                      <a:fillRect/>
+                    </a:stretch>
+                  </pic:blipFill>
+                  <pic:spPr bwMode="auto">
+                    <a:xfrm>
+                      <a:off x="0" y="0"/>
+                      <a:ext cx="5057775" cy="4114800"/>
+                    </a:xfrm>
+                    <a:prstGeom prst="rect">
+                      <a:avLst/>
+                    </a:prstGeom>
+                    <a:noFill/>
+                    <a:ln>
+                      <a:noFill/>
+                    </a:ln>
+                  </pic:spPr>
+                </pic:pic>
+              </a:graphicData>
+            </a:graphic>
+          </wp:inline>
+        </w:drawing>
+      </w:r>
       <w:r>
         <w:br w:type="page"/>
       </w:r>
@@ -4929,6 +5334,92 @@
         </w:rPr>
       </w:pPr>
       <w:r>
+        <w:rPr>
+          <w:rFonts w:asciiTheme="majorHAnsi" w:eastAsiaTheme="majorEastAsia" w:hAnsiTheme="majorHAnsi" w:cstheme="majorBidi"/>
+          <w:b/>
+          <w:bCs/>
+          <w:noProof/>
+          <w:color w:val="4F81BD" w:themeColor="accent1"/>
+          <w:sz w:val="26"/>
+          <w:szCs w:val="26"/>
+          <w:lang w:eastAsia="fr-CH"/>
+        </w:rPr>
+        <w:drawing>
+          <wp:anchor distT="0" distB="0" distL="114300" distR="114300" simplePos="0" relativeHeight="251661312" behindDoc="1" locked="0" layoutInCell="1" allowOverlap="1" wp14:anchorId="3A248948" wp14:editId="26B35E6F">
+            <wp:simplePos x="0" y="0"/>
+            <wp:positionH relativeFrom="column">
+              <wp:posOffset>929005</wp:posOffset>
+            </wp:positionH>
+            <wp:positionV relativeFrom="paragraph">
+              <wp:posOffset>131445</wp:posOffset>
+            </wp:positionV>
+            <wp:extent cx="3411544" cy="4114800"/>
+            <wp:effectExtent l="0" t="0" r="0" b="0"/>
+            <wp:wrapNone/>
+            <wp:docPr id="7" name="Image 7" descr="C:\Users\karim.luy\He-ARC\INF2dlm-b\Projet P2 - Java\TurboSpin\Documentation\Spec\DSS_GV.png"/>
+            <wp:cNvGraphicFramePr>
+              <a:graphicFrameLocks xmlns:a="http://schemas.openxmlformats.org/drawingml/2006/main" noChangeAspect="1"/>
+            </wp:cNvGraphicFramePr>
+            <a:graphic xmlns:a="http://schemas.openxmlformats.org/drawingml/2006/main">
+              <a:graphicData uri="http://schemas.openxmlformats.org/drawingml/2006/picture">
+                <pic:pic xmlns:pic="http://schemas.openxmlformats.org/drawingml/2006/picture">
+                  <pic:nvPicPr>
+                    <pic:cNvPr id="0" name="Picture 7" descr="C:\Users\karim.luy\He-ARC\INF2dlm-b\Projet P2 - Java\TurboSpin\Documentation\Spec\DSS_GV.png"/>
+                    <pic:cNvPicPr>
+                      <a:picLocks noChangeAspect="1" noChangeArrowheads="1"/>
+                    </pic:cNvPicPr>
+                  </pic:nvPicPr>
+                  <pic:blipFill>
+                    <a:blip r:embed="rId12">
+                      <a:extLst>
+                        <a:ext uri="{28A0092B-C50C-407E-A947-70E740481C1C}">
+                          <a14:useLocalDpi xmlns:a14="http://schemas.microsoft.com/office/drawing/2010/main" val="0"/>
+                        </a:ext>
+                      </a:extLst>
+                    </a:blip>
+                    <a:srcRect/>
+                    <a:stretch>
+                      <a:fillRect/>
+                    </a:stretch>
+                  </pic:blipFill>
+                  <pic:spPr bwMode="auto">
+                    <a:xfrm>
+                      <a:off x="0" y="0"/>
+                      <a:ext cx="3411544" cy="4114800"/>
+                    </a:xfrm>
+                    <a:prstGeom prst="rect">
+                      <a:avLst/>
+                    </a:prstGeom>
+                    <a:noFill/>
+                    <a:ln>
+                      <a:noFill/>
+                    </a:ln>
+                  </pic:spPr>
+                </pic:pic>
+              </a:graphicData>
+            </a:graphic>
+            <wp14:sizeRelH relativeFrom="page">
+              <wp14:pctWidth>0</wp14:pctWidth>
+            </wp14:sizeRelH>
+            <wp14:sizeRelV relativeFrom="page">
+              <wp14:pctHeight>0</wp14:pctHeight>
+            </wp14:sizeRelV>
+          </wp:anchor>
+        </w:drawing>
+      </w:r>
+    </w:p>
+    <w:p>
+      <w:pPr>
+        <w:rPr>
+          <w:rFonts w:asciiTheme="majorHAnsi" w:eastAsiaTheme="majorEastAsia" w:hAnsiTheme="majorHAnsi" w:cstheme="majorBidi"/>
+          <w:b/>
+          <w:bCs/>
+          <w:color w:val="4F81BD" w:themeColor="accent1"/>
+          <w:sz w:val="26"/>
+          <w:szCs w:val="26"/>
+        </w:rPr>
+      </w:pPr>
+      <w:r>
         <w:br w:type="page"/>
       </w:r>
     </w:p>
@@ -5377,369 +5868,6 @@
           </w:p>
         </w:tc>
       </w:tr>
-      <w:tr>
-        <w:trPr>
-          <w:trHeight w:val="510"/>
-        </w:trPr>
-        <w:tc>
-          <w:tcPr>
-            <w:tcW w:w="1360" w:type="dxa"/>
-            <w:tcBorders>
-              <w:top w:val="nil"/>
-              <w:left w:val="single" w:sz="4" w:space="0" w:color="auto"/>
-              <w:bottom w:val="single" w:sz="4" w:space="0" w:color="C3DDB8"/>
-              <w:right w:val="single" w:sz="4" w:space="0" w:color="C3DDB8"/>
-            </w:tcBorders>
-            <w:shd w:val="clear" w:color="auto" w:fill="auto"/>
-            <w:hideMark/>
-          </w:tcPr>
-          <w:p>
-            <w:pPr>
-              <w:rPr>
-                <w:rFonts w:ascii="Credit Suisse Type Roman" w:hAnsi="Credit Suisse Type Roman" w:cs="Tahoma"/>
-                <w:sz w:val="16"/>
-                <w:szCs w:val="16"/>
-              </w:rPr>
-            </w:pPr>
-            <w:r>
-              <w:rPr>
-                <w:rFonts w:ascii="Credit Suisse Type Roman" w:hAnsi="Credit Suisse Type Roman" w:cs="Tahoma"/>
-                <w:sz w:val="16"/>
-                <w:szCs w:val="16"/>
-              </w:rPr>
-              <w:t>NFR2</w:t>
-            </w:r>
-          </w:p>
-        </w:tc>
-        <w:tc>
-          <w:tcPr>
-            <w:tcW w:w="1360" w:type="dxa"/>
-            <w:tcBorders>
-              <w:top w:val="nil"/>
-              <w:left w:val="nil"/>
-              <w:bottom w:val="single" w:sz="4" w:space="0" w:color="C3DDB8"/>
-              <w:right w:val="single" w:sz="4" w:space="0" w:color="C3DDB8"/>
-            </w:tcBorders>
-            <w:shd w:val="clear" w:color="auto" w:fill="auto"/>
-            <w:hideMark/>
-          </w:tcPr>
-          <w:p>
-            <w:pPr>
-              <w:rPr>
-                <w:rFonts w:ascii="Credit Suisse Type Roman" w:hAnsi="Credit Suisse Type Roman" w:cs="Tahoma"/>
-                <w:sz w:val="16"/>
-                <w:szCs w:val="16"/>
-              </w:rPr>
-            </w:pPr>
-            <w:r>
-              <w:rPr>
-                <w:rFonts w:ascii="Credit Suisse Type Roman" w:hAnsi="Credit Suisse Type Roman" w:cs="Tahoma"/>
-                <w:sz w:val="16"/>
-                <w:szCs w:val="16"/>
-              </w:rPr>
-              <w:t>Performance</w:t>
-            </w:r>
-          </w:p>
-        </w:tc>
-        <w:tc>
-          <w:tcPr>
-            <w:tcW w:w="6840" w:type="dxa"/>
-            <w:tcBorders>
-              <w:top w:val="nil"/>
-              <w:left w:val="nil"/>
-              <w:bottom w:val="single" w:sz="4" w:space="0" w:color="C3DDB8"/>
-              <w:right w:val="single" w:sz="4" w:space="0" w:color="C3DDB8"/>
-            </w:tcBorders>
-            <w:shd w:val="clear" w:color="auto" w:fill="auto"/>
-          </w:tcPr>
-          <w:p>
-            <w:pPr>
-              <w:rPr>
-                <w:rFonts w:cs="Tahoma"/>
-                <w:sz w:val="20"/>
-              </w:rPr>
-            </w:pPr>
-          </w:p>
-        </w:tc>
-      </w:tr>
-      <w:tr>
-        <w:trPr>
-          <w:trHeight w:val="510"/>
-        </w:trPr>
-        <w:tc>
-          <w:tcPr>
-            <w:tcW w:w="1360" w:type="dxa"/>
-            <w:tcBorders>
-              <w:top w:val="nil"/>
-              <w:left w:val="single" w:sz="4" w:space="0" w:color="auto"/>
-              <w:bottom w:val="single" w:sz="4" w:space="0" w:color="C3DDB8"/>
-              <w:right w:val="single" w:sz="4" w:space="0" w:color="C3DDB8"/>
-            </w:tcBorders>
-            <w:shd w:val="clear" w:color="auto" w:fill="auto"/>
-          </w:tcPr>
-          <w:p>
-            <w:pPr>
-              <w:rPr>
-                <w:rFonts w:ascii="Credit Suisse Type Roman" w:hAnsi="Credit Suisse Type Roman" w:cs="Tahoma"/>
-                <w:sz w:val="16"/>
-                <w:szCs w:val="16"/>
-              </w:rPr>
-            </w:pPr>
-            <w:r>
-              <w:rPr>
-                <w:rFonts w:ascii="Credit Suisse Type Roman" w:hAnsi="Credit Suisse Type Roman" w:cs="Tahoma"/>
-                <w:sz w:val="16"/>
-                <w:szCs w:val="16"/>
-              </w:rPr>
-              <w:t>NFR3</w:t>
-            </w:r>
-          </w:p>
-        </w:tc>
-        <w:tc>
-          <w:tcPr>
-            <w:tcW w:w="1360" w:type="dxa"/>
-            <w:tcBorders>
-              <w:top w:val="nil"/>
-              <w:left w:val="nil"/>
-              <w:bottom w:val="single" w:sz="4" w:space="0" w:color="C3DDB8"/>
-              <w:right w:val="single" w:sz="4" w:space="0" w:color="C3DDB8"/>
-            </w:tcBorders>
-            <w:shd w:val="clear" w:color="auto" w:fill="auto"/>
-          </w:tcPr>
-          <w:p>
-            <w:pPr>
-              <w:rPr>
-                <w:rFonts w:ascii="Credit Suisse Type Roman" w:hAnsi="Credit Suisse Type Roman" w:cs="Tahoma"/>
-                <w:sz w:val="16"/>
-                <w:szCs w:val="16"/>
-              </w:rPr>
-            </w:pPr>
-            <w:r>
-              <w:rPr>
-                <w:rFonts w:ascii="Credit Suisse Type Roman" w:hAnsi="Credit Suisse Type Roman" w:cs="Tahoma"/>
-                <w:sz w:val="16"/>
-                <w:szCs w:val="16"/>
-              </w:rPr>
-              <w:t>Performance</w:t>
-            </w:r>
-          </w:p>
-        </w:tc>
-        <w:tc>
-          <w:tcPr>
-            <w:tcW w:w="6840" w:type="dxa"/>
-            <w:tcBorders>
-              <w:top w:val="nil"/>
-              <w:left w:val="nil"/>
-              <w:bottom w:val="single" w:sz="4" w:space="0" w:color="C3DDB8"/>
-              <w:right w:val="single" w:sz="4" w:space="0" w:color="C3DDB8"/>
-            </w:tcBorders>
-            <w:shd w:val="clear" w:color="auto" w:fill="auto"/>
-          </w:tcPr>
-          <w:p>
-            <w:pPr>
-              <w:rPr>
-                <w:rFonts w:cs="Tahoma"/>
-                <w:sz w:val="20"/>
-              </w:rPr>
-            </w:pPr>
-            <w:proofErr w:type="spellStart"/>
-            <w:r>
-              <w:rPr>
-                <w:rFonts w:cs="Tahoma"/>
-                <w:sz w:val="20"/>
-              </w:rPr>
-              <w:t>Szmpa</w:t>
-            </w:r>
-            <w:proofErr w:type="spellEnd"/>
-          </w:p>
-        </w:tc>
-      </w:tr>
-      <w:tr>
-        <w:trPr>
-          <w:trHeight w:val="510"/>
-        </w:trPr>
-        <w:tc>
-          <w:tcPr>
-            <w:tcW w:w="1360" w:type="dxa"/>
-            <w:tcBorders>
-              <w:top w:val="nil"/>
-              <w:left w:val="single" w:sz="4" w:space="0" w:color="auto"/>
-              <w:bottom w:val="single" w:sz="4" w:space="0" w:color="C3DDB8"/>
-              <w:right w:val="single" w:sz="4" w:space="0" w:color="C3DDB8"/>
-            </w:tcBorders>
-            <w:shd w:val="clear" w:color="auto" w:fill="auto"/>
-            <w:hideMark/>
-          </w:tcPr>
-          <w:p>
-            <w:pPr>
-              <w:rPr>
-                <w:rFonts w:ascii="Credit Suisse Type Roman" w:hAnsi="Credit Suisse Type Roman" w:cs="Tahoma"/>
-                <w:sz w:val="16"/>
-                <w:szCs w:val="16"/>
-              </w:rPr>
-            </w:pPr>
-            <w:r>
-              <w:rPr>
-                <w:rFonts w:ascii="Credit Suisse Type Roman" w:hAnsi="Credit Suisse Type Roman" w:cs="Tahoma"/>
-                <w:sz w:val="16"/>
-                <w:szCs w:val="16"/>
-              </w:rPr>
-              <w:t>NFR4</w:t>
-            </w:r>
-          </w:p>
-        </w:tc>
-        <w:tc>
-          <w:tcPr>
-            <w:tcW w:w="1360" w:type="dxa"/>
-            <w:tcBorders>
-              <w:top w:val="nil"/>
-              <w:left w:val="nil"/>
-              <w:bottom w:val="single" w:sz="4" w:space="0" w:color="C3DDB8"/>
-              <w:right w:val="single" w:sz="4" w:space="0" w:color="C3DDB8"/>
-            </w:tcBorders>
-            <w:shd w:val="clear" w:color="auto" w:fill="auto"/>
-            <w:hideMark/>
-          </w:tcPr>
-          <w:p>
-            <w:pPr>
-              <w:rPr>
-                <w:rFonts w:ascii="Credit Suisse Type Roman" w:hAnsi="Credit Suisse Type Roman" w:cs="Tahoma"/>
-                <w:sz w:val="16"/>
-                <w:szCs w:val="16"/>
-              </w:rPr>
-            </w:pPr>
-            <w:r>
-              <w:rPr>
-                <w:rFonts w:ascii="Credit Suisse Type Roman" w:hAnsi="Credit Suisse Type Roman" w:cs="Tahoma"/>
-                <w:sz w:val="16"/>
-                <w:szCs w:val="16"/>
-              </w:rPr>
-              <w:t>Ergonomie</w:t>
-            </w:r>
-          </w:p>
-        </w:tc>
-        <w:tc>
-          <w:tcPr>
-            <w:tcW w:w="6840" w:type="dxa"/>
-            <w:tcBorders>
-              <w:top w:val="nil"/>
-              <w:left w:val="nil"/>
-              <w:bottom w:val="single" w:sz="4" w:space="0" w:color="C3DDB8"/>
-              <w:right w:val="single" w:sz="4" w:space="0" w:color="C3DDB8"/>
-            </w:tcBorders>
-            <w:shd w:val="clear" w:color="auto" w:fill="auto"/>
-          </w:tcPr>
-          <w:p>
-            <w:pPr>
-              <w:rPr>
-                <w:rFonts w:cs="Tahoma"/>
-                <w:sz w:val="20"/>
-              </w:rPr>
-            </w:pPr>
-            <w:proofErr w:type="spellStart"/>
-            <w:r>
-              <w:rPr>
-                <w:rFonts w:cs="Tahoma"/>
-                <w:sz w:val="20"/>
-              </w:rPr>
-              <w:t>Szmpa</w:t>
-            </w:r>
-            <w:proofErr w:type="spellEnd"/>
-          </w:p>
-        </w:tc>
-      </w:tr>
-      <w:tr>
-        <w:trPr>
-          <w:trHeight w:val="510"/>
-        </w:trPr>
-        <w:tc>
-          <w:tcPr>
-            <w:tcW w:w="1360" w:type="dxa"/>
-            <w:tcBorders>
-              <w:top w:val="nil"/>
-              <w:left w:val="single" w:sz="4" w:space="0" w:color="auto"/>
-              <w:bottom w:val="single" w:sz="4" w:space="0" w:color="C3DDB8"/>
-              <w:right w:val="single" w:sz="4" w:space="0" w:color="C3DDB8"/>
-            </w:tcBorders>
-            <w:shd w:val="clear" w:color="auto" w:fill="auto"/>
-            <w:hideMark/>
-          </w:tcPr>
-          <w:p>
-            <w:pPr>
-              <w:rPr>
-                <w:rFonts w:ascii="Credit Suisse Type Roman" w:hAnsi="Credit Suisse Type Roman" w:cs="Tahoma"/>
-                <w:sz w:val="16"/>
-                <w:szCs w:val="16"/>
-              </w:rPr>
-            </w:pPr>
-            <w:r>
-              <w:rPr>
-                <w:rFonts w:ascii="Credit Suisse Type Roman" w:hAnsi="Credit Suisse Type Roman" w:cs="Tahoma"/>
-                <w:sz w:val="16"/>
-                <w:szCs w:val="16"/>
-              </w:rPr>
-              <w:t>NFR5</w:t>
-            </w:r>
-          </w:p>
-        </w:tc>
-        <w:tc>
-          <w:tcPr>
-            <w:tcW w:w="1360" w:type="dxa"/>
-            <w:tcBorders>
-              <w:top w:val="nil"/>
-              <w:left w:val="nil"/>
-              <w:bottom w:val="single" w:sz="4" w:space="0" w:color="C3DDB8"/>
-              <w:right w:val="single" w:sz="4" w:space="0" w:color="C3DDB8"/>
-            </w:tcBorders>
-            <w:shd w:val="clear" w:color="auto" w:fill="auto"/>
-            <w:hideMark/>
-          </w:tcPr>
-          <w:p>
-            <w:pPr>
-              <w:rPr>
-                <w:rFonts w:ascii="Credit Suisse Type Roman" w:hAnsi="Credit Suisse Type Roman" w:cs="Tahoma"/>
-                <w:sz w:val="16"/>
-                <w:szCs w:val="16"/>
-              </w:rPr>
-            </w:pPr>
-            <w:r>
-              <w:rPr>
-                <w:rFonts w:ascii="Credit Suisse Type Roman" w:hAnsi="Credit Suisse Type Roman" w:cs="Tahoma"/>
-                <w:sz w:val="16"/>
-                <w:szCs w:val="16"/>
-              </w:rPr>
-              <w:t>Ergonomie</w:t>
-            </w:r>
-          </w:p>
-        </w:tc>
-        <w:tc>
-          <w:tcPr>
-            <w:tcW w:w="6840" w:type="dxa"/>
-            <w:tcBorders>
-              <w:top w:val="single" w:sz="4" w:space="0" w:color="C3DDB8"/>
-              <w:left w:val="nil"/>
-              <w:bottom w:val="single" w:sz="4" w:space="0" w:color="C3DDB8"/>
-              <w:right w:val="single" w:sz="4" w:space="0" w:color="C3DDB8"/>
-            </w:tcBorders>
-            <w:shd w:val="clear" w:color="auto" w:fill="auto"/>
-          </w:tcPr>
-          <w:p>
-            <w:pPr>
-              <w:rPr>
-                <w:rFonts w:cs="Tahoma"/>
-                <w:sz w:val="20"/>
-              </w:rPr>
-            </w:pPr>
-            <w:r>
-              <w:rPr>
-                <w:rFonts w:cs="Tahoma"/>
-                <w:sz w:val="20"/>
-              </w:rPr>
-              <w:t>szmpa</w:t>
-            </w:r>
-          </w:p>
-        </w:tc>
-      </w:tr>
     </w:tbl>
     <w:p/>
     <w:p>
@@ -5765,11 +5893,6 @@
       </w:r>
     </w:p>
     <w:p>
-      <w:pPr>
-        <w:rPr>
-          <w:i/>
-        </w:rPr>
-      </w:pPr>
       <w:r>
         <w:rPr>
           <w:i/>
@@ -5779,12 +5902,297 @@
     </w:p>
     <w:p>
       <w:pPr>
+        <w:pStyle w:val="Corpsdetexte"/>
+      </w:pPr>
+      <w:r>
+        <w:t>Matrix et Quaternion : ces classes sont les outils mathématiques permettant d'effectuer des rotations.</w:t>
+      </w:r>
+    </w:p>
+    <w:p>
+      <w:pPr>
+        <w:pStyle w:val="Corpsdetexte"/>
+      </w:pPr>
+      <w:proofErr w:type="spellStart"/>
+      <w:r>
+        <w:t>QuaternionTools</w:t>
+      </w:r>
+      <w:proofErr w:type="spellEnd"/>
+      <w:r>
+        <w:t> : cette classe comporte des méthodes utilitaires permettant de générer et d'utiliser simplement les Quaternions de rotation.</w:t>
+      </w:r>
+    </w:p>
+    <w:p>
+      <w:pPr>
+        <w:pStyle w:val="Corpsdetexte"/>
+      </w:pPr>
+      <w:proofErr w:type="spellStart"/>
+      <w:r>
+        <w:t>RotationMatrix</w:t>
+      </w:r>
+      <w:proofErr w:type="spellEnd"/>
+      <w:r>
+        <w:t> : cette classe comporte des méthodes utilitaires permettant de générer et d'utiliser simplement les Quaternions de rotation.</w:t>
+      </w:r>
+    </w:p>
+    <w:p>
+      <w:pPr>
+        <w:pStyle w:val="Corpsdetexte"/>
         <w:rPr>
-          <w:lang w:val="en-GB"/>
+          <w:color w:val="252525"/>
         </w:rPr>
       </w:pPr>
-      <w:bookmarkStart w:id="0" w:name="_GoBack"/>
-      <w:bookmarkEnd w:id="0"/>
+      <w:r>
+        <w:t xml:space="preserve">Vector3D : Cette </w:t>
+      </w:r>
+      <w:r>
+        <w:t xml:space="preserve">classe représente un vecteur dans </w:t>
+      </w:r>
+      <w:r>
+        <w:rPr>
+          <w:rFonts w:ascii="Cambria Math" w:hAnsi="Cambria Math" w:cs="Cambria Math"/>
+          <w:color w:val="000000"/>
+          <w:shd w:val="clear" w:color="auto" w:fill="D0F0D0"/>
+        </w:rPr>
+        <w:t>ℝ</w:t>
+      </w:r>
+      <w:r>
+        <w:rPr>
+          <w:color w:val="252525"/>
+          <w:vertAlign w:val="superscript"/>
+        </w:rPr>
+        <w:t>3</w:t>
+      </w:r>
+      <w:r>
+        <w:rPr>
+          <w:color w:val="252525"/>
+        </w:rPr>
+        <w:t>.</w:t>
+      </w:r>
+    </w:p>
+    <w:p>
+      <w:pPr>
+        <w:pStyle w:val="Corpsdetexte"/>
+        <w:rPr>
+          <w:color w:val="252525"/>
+        </w:rPr>
+      </w:pPr>
+      <w:r>
+        <w:rPr>
+          <w:color w:val="252525"/>
+        </w:rPr>
+        <w:t xml:space="preserve">Point3D : Cette classe représente un point dans </w:t>
+      </w:r>
+      <w:r>
+        <w:rPr>
+          <w:rFonts w:ascii="Cambria Math" w:hAnsi="Cambria Math" w:cs="Cambria Math"/>
+          <w:color w:val="000000"/>
+          <w:shd w:val="clear" w:color="auto" w:fill="D0F0D0"/>
+        </w:rPr>
+        <w:t>ℝ</w:t>
+      </w:r>
+      <w:r>
+        <w:rPr>
+          <w:color w:val="252525"/>
+          <w:vertAlign w:val="superscript"/>
+        </w:rPr>
+        <w:t>3</w:t>
+      </w:r>
+      <w:r>
+        <w:rPr>
+          <w:color w:val="252525"/>
+        </w:rPr>
+        <w:t>.</w:t>
+      </w:r>
+    </w:p>
+    <w:p>
+      <w:pPr>
+        <w:pStyle w:val="Corpsdetexte"/>
+        <w:rPr>
+          <w:color w:val="252525"/>
+        </w:rPr>
+      </w:pPr>
+      <w:r>
+        <w:rPr>
+          <w:color w:val="252525"/>
+        </w:rPr>
+        <w:t xml:space="preserve">Line3D : Cette classe représente une ligne dans </w:t>
+      </w:r>
+      <w:r>
+        <w:rPr>
+          <w:rFonts w:ascii="Cambria Math" w:hAnsi="Cambria Math" w:cs="Cambria Math"/>
+          <w:color w:val="000000"/>
+          <w:shd w:val="clear" w:color="auto" w:fill="D0F0D0"/>
+        </w:rPr>
+        <w:t>ℝ</w:t>
+      </w:r>
+      <w:r>
+        <w:rPr>
+          <w:color w:val="252525"/>
+          <w:vertAlign w:val="superscript"/>
+        </w:rPr>
+        <w:t>3</w:t>
+      </w:r>
+      <w:r>
+        <w:rPr>
+          <w:color w:val="252525"/>
+        </w:rPr>
+        <w:t>.</w:t>
+      </w:r>
+    </w:p>
+    <w:p>
+      <w:pPr>
+        <w:pStyle w:val="Corpsdetexte"/>
+        <w:rPr>
+          <w:color w:val="252525"/>
+        </w:rPr>
+      </w:pPr>
+      <w:r>
+        <w:rPr>
+          <w:color w:val="252525"/>
+        </w:rPr>
+        <w:t xml:space="preserve">Main3DWindow : Cette classe contient l'affichage tridimensionnel de l'espace où se </w:t>
+      </w:r>
+      <w:proofErr w:type="gramStart"/>
+      <w:r>
+        <w:rPr>
+          <w:color w:val="252525"/>
+        </w:rPr>
+        <w:t>trouve</w:t>
+      </w:r>
+      <w:proofErr w:type="gramEnd"/>
+      <w:r>
+        <w:rPr>
+          <w:color w:val="252525"/>
+        </w:rPr>
+        <w:t xml:space="preserve"> les objets 3D.</w:t>
+      </w:r>
+    </w:p>
+    <w:p>
+      <w:pPr>
+        <w:pStyle w:val="Corpsdetexte"/>
+        <w:rPr>
+          <w:color w:val="252525"/>
+        </w:rPr>
+      </w:pPr>
+      <w:r>
+        <w:rPr>
+          <w:color w:val="252525"/>
+        </w:rPr>
+        <w:t>Secondary2DWindow : Cette classe contient un affichage bidimensionnel d'une coupe de l'espace tridimensionnel.</w:t>
+      </w:r>
+    </w:p>
+    <w:p>
+      <w:pPr>
+        <w:pStyle w:val="Corpsdetexte"/>
+      </w:pPr>
+      <w:proofErr w:type="spellStart"/>
+      <w:r>
+        <w:rPr>
+          <w:color w:val="252525"/>
+        </w:rPr>
+        <w:t>MainInterface</w:t>
+      </w:r>
+      <w:proofErr w:type="spellEnd"/>
+      <w:r>
+        <w:rPr>
+          <w:color w:val="252525"/>
+        </w:rPr>
+        <w:t> : Cette classe contient les affichages de l'espace tridimensionnel et des trois coupes bidimensionnels. Elle contient également les listes d'objets.</w:t>
+      </w:r>
+    </w:p>
+    <w:p>
+      <w:pPr>
+        <w:rPr>
+          <w:rFonts w:asciiTheme="majorHAnsi" w:eastAsiaTheme="majorEastAsia" w:hAnsiTheme="majorHAnsi" w:cstheme="majorBidi"/>
+          <w:b/>
+          <w:bCs/>
+          <w:color w:val="4F81BD" w:themeColor="accent1"/>
+          <w:sz w:val="26"/>
+          <w:szCs w:val="26"/>
+        </w:rPr>
+      </w:pPr>
+      <w:r>
+        <w:br w:type="page"/>
+      </w:r>
+    </w:p>
+    <w:p>
+      <w:pPr>
+        <w:pStyle w:val="Titre2"/>
+      </w:pPr>
+      <w:r>
+        <w:lastRenderedPageBreak/>
+        <w:t>3.2 Diagramme de classe complet</w:t>
+      </w:r>
+    </w:p>
+    <w:p>
+      <w:r>
+        <w:rPr>
+          <w:noProof/>
+          <w:lang w:eastAsia="fr-CH"/>
+        </w:rPr>
+        <w:drawing>
+          <wp:anchor distT="0" distB="0" distL="114300" distR="114300" simplePos="0" relativeHeight="251662336" behindDoc="1" locked="0" layoutInCell="1" allowOverlap="1" wp14:anchorId="1CA9A769" wp14:editId="33881AFF">
+            <wp:simplePos x="0" y="0"/>
+            <wp:positionH relativeFrom="column">
+              <wp:posOffset>-1929447</wp:posOffset>
+            </wp:positionH>
+            <wp:positionV relativeFrom="paragraph">
+              <wp:posOffset>1587817</wp:posOffset>
+            </wp:positionV>
+            <wp:extent cx="9386679" cy="6123315"/>
+            <wp:effectExtent l="0" t="6668" r="0" b="0"/>
+            <wp:wrapNone/>
+            <wp:docPr id="5" name="Image 5" descr="C:\Users\karim.luy\He-ARC\INF2dlm-b\Projet P2 - Java\TurboSpin\Documentation\Spec\ClassDiagram.png"/>
+            <wp:cNvGraphicFramePr>
+              <a:graphicFrameLocks xmlns:a="http://schemas.openxmlformats.org/drawingml/2006/main" noChangeAspect="1"/>
+            </wp:cNvGraphicFramePr>
+            <a:graphic xmlns:a="http://schemas.openxmlformats.org/drawingml/2006/main">
+              <a:graphicData uri="http://schemas.openxmlformats.org/drawingml/2006/picture">
+                <pic:pic xmlns:pic="http://schemas.openxmlformats.org/drawingml/2006/picture">
+                  <pic:nvPicPr>
+                    <pic:cNvPr id="0" name="Picture 1" descr="C:\Users\karim.luy\He-ARC\INF2dlm-b\Projet P2 - Java\TurboSpin\Documentation\Spec\ClassDiagram.png"/>
+                    <pic:cNvPicPr>
+                      <a:picLocks noChangeAspect="1" noChangeArrowheads="1"/>
+                    </pic:cNvPicPr>
+                  </pic:nvPicPr>
+                  <pic:blipFill>
+                    <a:blip r:embed="rId13">
+                      <a:extLst>
+                        <a:ext uri="{28A0092B-C50C-407E-A947-70E740481C1C}">
+                          <a14:useLocalDpi xmlns:a14="http://schemas.microsoft.com/office/drawing/2010/main" val="0"/>
+                        </a:ext>
+                      </a:extLst>
+                    </a:blip>
+                    <a:srcRect/>
+                    <a:stretch>
+                      <a:fillRect/>
+                    </a:stretch>
+                  </pic:blipFill>
+                  <pic:spPr bwMode="auto">
+                    <a:xfrm rot="5400000">
+                      <a:off x="0" y="0"/>
+                      <a:ext cx="9386679" cy="6123315"/>
+                    </a:xfrm>
+                    <a:prstGeom prst="rect">
+                      <a:avLst/>
+                    </a:prstGeom>
+                    <a:noFill/>
+                    <a:ln>
+                      <a:noFill/>
+                    </a:ln>
+                  </pic:spPr>
+                </pic:pic>
+              </a:graphicData>
+            </a:graphic>
+            <wp14:sizeRelH relativeFrom="page">
+              <wp14:pctWidth>0</wp14:pctWidth>
+            </wp14:sizeRelH>
+            <wp14:sizeRelV relativeFrom="page">
+              <wp14:pctHeight>0</wp14:pctHeight>
+            </wp14:sizeRelV>
+          </wp:anchor>
+        </w:drawing>
+      </w:r>
     </w:p>
     <w:sectPr>
       <w:pgSz w:w="11906" w:h="16838"/>
@@ -7651,6 +8059,7 @@
     <w:lsdException w:name="caption" w:uiPriority="35" w:qFormat="1"/>
     <w:lsdException w:name="Title" w:semiHidden="0" w:uiPriority="10" w:unhideWhenUsed="0" w:qFormat="1"/>
     <w:lsdException w:name="Default Paragraph Font" w:uiPriority="1"/>
+    <w:lsdException w:name="Body Text" w:uiPriority="0"/>
     <w:lsdException w:name="Subtitle" w:semiHidden="0" w:uiPriority="11" w:unhideWhenUsed="0" w:qFormat="1"/>
     <w:lsdException w:name="Strong" w:semiHidden="0" w:uiPriority="22" w:unhideWhenUsed="0" w:qFormat="1"/>
     <w:lsdException w:name="Emphasis" w:semiHidden="0" w:uiPriority="20" w:unhideWhenUsed="0" w:qFormat="1"/>
@@ -7960,6 +8369,88 @@
       <w:color w:val="4F81BD" w:themeColor="accent1"/>
     </w:rPr>
   </w:style>
+  <w:style w:type="paragraph" w:styleId="Corpsdetexte">
+    <w:name w:val="Body Text"/>
+    <w:basedOn w:val="Normal"/>
+    <w:link w:val="CorpsdetexteCar"/>
+    <w:rsid w:val="00977308"/>
+    <w:pPr>
+      <w:suppressAutoHyphens/>
+      <w:spacing w:after="120"/>
+    </w:pPr>
+    <w:rPr>
+      <w:rFonts w:ascii="Calibri" w:eastAsia="SimSun" w:hAnsi="Calibri" w:cs="Calibri"/>
+      <w:kern w:val="1"/>
+      <w:lang w:eastAsia="ar-SA"/>
+    </w:rPr>
+  </w:style>
+  <w:style w:type="character" w:customStyle="1" w:styleId="CorpsdetexteCar">
+    <w:name w:val="Corps de texte Car"/>
+    <w:basedOn w:val="Policepardfaut"/>
+    <w:link w:val="Corpsdetexte"/>
+    <w:rsid w:val="00977308"/>
+    <w:rPr>
+      <w:rFonts w:ascii="Calibri" w:eastAsia="SimSun" w:hAnsi="Calibri" w:cs="Calibri"/>
+      <w:kern w:val="1"/>
+      <w:lang w:eastAsia="ar-SA"/>
+    </w:rPr>
+  </w:style>
+  <w:style w:type="paragraph" w:styleId="Textedebulles">
+    <w:name w:val="Balloon Text"/>
+    <w:basedOn w:val="Normal"/>
+    <w:link w:val="TextedebullesCar"/>
+    <w:uiPriority w:val="99"/>
+    <w:semiHidden/>
+    <w:unhideWhenUsed/>
+    <w:rsid w:val="00FB34FA"/>
+    <w:pPr>
+      <w:spacing w:after="0" w:line="240" w:lineRule="auto"/>
+    </w:pPr>
+    <w:rPr>
+      <w:rFonts w:ascii="Tahoma" w:hAnsi="Tahoma" w:cs="Tahoma"/>
+      <w:sz w:val="16"/>
+      <w:szCs w:val="16"/>
+    </w:rPr>
+  </w:style>
+  <w:style w:type="character" w:customStyle="1" w:styleId="TextedebullesCar">
+    <w:name w:val="Texte de bulles Car"/>
+    <w:basedOn w:val="Policepardfaut"/>
+    <w:link w:val="Textedebulles"/>
+    <w:uiPriority w:val="99"/>
+    <w:semiHidden/>
+    <w:rsid w:val="00FB34FA"/>
+    <w:rPr>
+      <w:rFonts w:ascii="Tahoma" w:hAnsi="Tahoma" w:cs="Tahoma"/>
+      <w:sz w:val="16"/>
+      <w:szCs w:val="16"/>
+    </w:rPr>
+  </w:style>
+  <w:style w:type="table" w:styleId="Grilledutableau">
+    <w:name w:val="Table Grid"/>
+    <w:basedOn w:val="TableauNormal"/>
+    <w:uiPriority w:val="59"/>
+    <w:rsid w:val="00E20716"/>
+    <w:pPr>
+      <w:spacing w:after="0" w:line="240" w:lineRule="auto"/>
+    </w:pPr>
+    <w:tblPr>
+      <w:tblInd w:w="0" w:type="dxa"/>
+      <w:tblBorders>
+        <w:top w:val="single" w:sz="4" w:space="0" w:color="auto"/>
+        <w:left w:val="single" w:sz="4" w:space="0" w:color="auto"/>
+        <w:bottom w:val="single" w:sz="4" w:space="0" w:color="auto"/>
+        <w:right w:val="single" w:sz="4" w:space="0" w:color="auto"/>
+        <w:insideH w:val="single" w:sz="4" w:space="0" w:color="auto"/>
+        <w:insideV w:val="single" w:sz="4" w:space="0" w:color="auto"/>
+      </w:tblBorders>
+      <w:tblCellMar>
+        <w:top w:w="0" w:type="dxa"/>
+        <w:left w:w="108" w:type="dxa"/>
+        <w:bottom w:w="0" w:type="dxa"/>
+        <w:right w:w="108" w:type="dxa"/>
+      </w:tblCellMar>
+    </w:tblPr>
+  </w:style>
 </w:styles>
 </file>
 
@@ -8003,6 +8494,7 @@
     <w:lsdException w:name="caption" w:uiPriority="35" w:qFormat="1"/>
     <w:lsdException w:name="Title" w:semiHidden="0" w:uiPriority="10" w:unhideWhenUsed="0" w:qFormat="1"/>
     <w:lsdException w:name="Default Paragraph Font" w:uiPriority="1"/>
+    <w:lsdException w:name="Body Text" w:uiPriority="0"/>
     <w:lsdException w:name="Subtitle" w:semiHidden="0" w:uiPriority="11" w:unhideWhenUsed="0" w:qFormat="1"/>
     <w:lsdException w:name="Strong" w:semiHidden="0" w:uiPriority="22" w:unhideWhenUsed="0" w:qFormat="1"/>
     <w:lsdException w:name="Emphasis" w:semiHidden="0" w:uiPriority="20" w:unhideWhenUsed="0" w:qFormat="1"/>
@@ -8312,6 +8804,88 @@
       <w:color w:val="4F81BD" w:themeColor="accent1"/>
     </w:rPr>
   </w:style>
+  <w:style w:type="paragraph" w:styleId="Corpsdetexte">
+    <w:name w:val="Body Text"/>
+    <w:basedOn w:val="Normal"/>
+    <w:link w:val="CorpsdetexteCar"/>
+    <w:rsid w:val="00977308"/>
+    <w:pPr>
+      <w:suppressAutoHyphens/>
+      <w:spacing w:after="120"/>
+    </w:pPr>
+    <w:rPr>
+      <w:rFonts w:ascii="Calibri" w:eastAsia="SimSun" w:hAnsi="Calibri" w:cs="Calibri"/>
+      <w:kern w:val="1"/>
+      <w:lang w:eastAsia="ar-SA"/>
+    </w:rPr>
+  </w:style>
+  <w:style w:type="character" w:customStyle="1" w:styleId="CorpsdetexteCar">
+    <w:name w:val="Corps de texte Car"/>
+    <w:basedOn w:val="Policepardfaut"/>
+    <w:link w:val="Corpsdetexte"/>
+    <w:rsid w:val="00977308"/>
+    <w:rPr>
+      <w:rFonts w:ascii="Calibri" w:eastAsia="SimSun" w:hAnsi="Calibri" w:cs="Calibri"/>
+      <w:kern w:val="1"/>
+      <w:lang w:eastAsia="ar-SA"/>
+    </w:rPr>
+  </w:style>
+  <w:style w:type="paragraph" w:styleId="Textedebulles">
+    <w:name w:val="Balloon Text"/>
+    <w:basedOn w:val="Normal"/>
+    <w:link w:val="TextedebullesCar"/>
+    <w:uiPriority w:val="99"/>
+    <w:semiHidden/>
+    <w:unhideWhenUsed/>
+    <w:rsid w:val="00FB34FA"/>
+    <w:pPr>
+      <w:spacing w:after="0" w:line="240" w:lineRule="auto"/>
+    </w:pPr>
+    <w:rPr>
+      <w:rFonts w:ascii="Tahoma" w:hAnsi="Tahoma" w:cs="Tahoma"/>
+      <w:sz w:val="16"/>
+      <w:szCs w:val="16"/>
+    </w:rPr>
+  </w:style>
+  <w:style w:type="character" w:customStyle="1" w:styleId="TextedebullesCar">
+    <w:name w:val="Texte de bulles Car"/>
+    <w:basedOn w:val="Policepardfaut"/>
+    <w:link w:val="Textedebulles"/>
+    <w:uiPriority w:val="99"/>
+    <w:semiHidden/>
+    <w:rsid w:val="00FB34FA"/>
+    <w:rPr>
+      <w:rFonts w:ascii="Tahoma" w:hAnsi="Tahoma" w:cs="Tahoma"/>
+      <w:sz w:val="16"/>
+      <w:szCs w:val="16"/>
+    </w:rPr>
+  </w:style>
+  <w:style w:type="table" w:styleId="Grilledutableau">
+    <w:name w:val="Table Grid"/>
+    <w:basedOn w:val="TableauNormal"/>
+    <w:uiPriority w:val="59"/>
+    <w:rsid w:val="00E20716"/>
+    <w:pPr>
+      <w:spacing w:after="0" w:line="240" w:lineRule="auto"/>
+    </w:pPr>
+    <w:tblPr>
+      <w:tblInd w:w="0" w:type="dxa"/>
+      <w:tblBorders>
+        <w:top w:val="single" w:sz="4" w:space="0" w:color="auto"/>
+        <w:left w:val="single" w:sz="4" w:space="0" w:color="auto"/>
+        <w:bottom w:val="single" w:sz="4" w:space="0" w:color="auto"/>
+        <w:right w:val="single" w:sz="4" w:space="0" w:color="auto"/>
+        <w:insideH w:val="single" w:sz="4" w:space="0" w:color="auto"/>
+        <w:insideV w:val="single" w:sz="4" w:space="0" w:color="auto"/>
+      </w:tblBorders>
+      <w:tblCellMar>
+        <w:top w:w="0" w:type="dxa"/>
+        <w:left w:w="108" w:type="dxa"/>
+        <w:bottom w:w="0" w:type="dxa"/>
+        <w:right w:w="108" w:type="dxa"/>
+      </w:tblCellMar>
+    </w:tblPr>
+  </w:style>
 </w:styles>
 </file>
 
